--- a/PostMortem/Lewis Arnold Postmortem.docx
+++ b/PostMortem/Lewis Arnold Postmortem.docx
@@ -1,6 +1,6 @@
 
 <file path=word/document.xml><?xml version="1.0" encoding="utf-8"?>
-<w:document xmlns:wpc="http://schemas.microsoft.com/office/word/2010/wordprocessingCanvas" xmlns:cx="http://schemas.microsoft.com/office/drawing/2014/chartex" xmlns:mc="http://schemas.openxmlformats.org/markup-compatibility/2006" xmlns:o="urn:schemas-microsoft-com:office:office" xmlns:r="http://schemas.openxmlformats.org/officeDocument/2006/relationships" xmlns:m="http://schemas.openxmlformats.org/officeDocument/2006/math" xmlns:v="urn:schemas-microsoft-com:vml" xmlns:wp14="http://schemas.microsoft.com/office/word/2010/wordprocessingDrawing" xmlns:wp="http://schemas.openxmlformats.org/drawingml/2006/wordprocessingDrawing" xmlns:w10="urn:schemas-microsoft-com:office:word" xmlns:w="http://schemas.openxmlformats.org/wordprocessingml/2006/main" xmlns:w14="http://schemas.microsoft.com/office/word/2010/wordml" xmlns:w15="http://schemas.microsoft.com/office/word/2012/wordml" xmlns:w16se="http://schemas.microsoft.com/office/word/2015/wordml/symex" xmlns:wpg="http://schemas.microsoft.com/office/word/2010/wordprocessingGroup" xmlns:wpi="http://schemas.microsoft.com/office/word/2010/wordprocessingInk" xmlns:wne="http://schemas.microsoft.com/office/word/2006/wordml" xmlns:wps="http://schemas.microsoft.com/office/word/2010/wordprocessingShape" mc:Ignorable="w14 w15 w16se wp14">
+<w:document xmlns:wpc="http://schemas.microsoft.com/office/word/2010/wordprocessingCanvas" xmlns:cx="http://schemas.microsoft.com/office/drawing/2014/chartex" xmlns:cx1="http://schemas.microsoft.com/office/drawing/2015/9/8/chartex" xmlns:cx2="http://schemas.microsoft.com/office/drawing/2015/10/21/chartex" xmlns:cx3="http://schemas.microsoft.com/office/drawing/2016/5/9/chartex" xmlns:cx4="http://schemas.microsoft.com/office/drawing/2016/5/10/chartex" xmlns:cx5="http://schemas.microsoft.com/office/drawing/2016/5/11/chartex" xmlns:cx6="http://schemas.microsoft.com/office/drawing/2016/5/12/chartex" xmlns:cx7="http://schemas.microsoft.com/office/drawing/2016/5/13/chartex" xmlns:cx8="http://schemas.microsoft.com/office/drawing/2016/5/14/chartex" xmlns:mc="http://schemas.openxmlformats.org/markup-compatibility/2006" xmlns:aink="http://schemas.microsoft.com/office/drawing/2016/ink" xmlns:am3d="http://schemas.microsoft.com/office/drawing/2017/model3d" xmlns:o="urn:schemas-microsoft-com:office:office" xmlns:r="http://schemas.openxmlformats.org/officeDocument/2006/relationships" xmlns:m="http://schemas.openxmlformats.org/officeDocument/2006/math" xmlns:v="urn:schemas-microsoft-com:vml" xmlns:wp14="http://schemas.microsoft.com/office/word/2010/wordprocessingDrawing" xmlns:wp="http://schemas.openxmlformats.org/drawingml/2006/wordprocessingDrawing" xmlns:w10="urn:schemas-microsoft-com:office:word" xmlns:w="http://schemas.openxmlformats.org/wordprocessingml/2006/main" xmlns:w14="http://schemas.microsoft.com/office/word/2010/wordml" xmlns:w15="http://schemas.microsoft.com/office/word/2012/wordml" xmlns:w16cid="http://schemas.microsoft.com/office/word/2016/wordml/cid" xmlns:w16se="http://schemas.microsoft.com/office/word/2015/wordml/symex" xmlns:wpg="http://schemas.microsoft.com/office/word/2010/wordprocessingGroup" xmlns:wpi="http://schemas.microsoft.com/office/word/2010/wordprocessingInk" xmlns:wne="http://schemas.microsoft.com/office/word/2006/wordml" xmlns:wps="http://schemas.microsoft.com/office/word/2010/wordprocessingShape" mc:Ignorable="w14 w15 w16se w16cid wp14">
   <w:body>
     <w:p>
       <w:pPr>
@@ -264,8 +264,29 @@
             <w:pPr>
               <w:pStyle w:val="Normal1"/>
             </w:pPr>
-            <w:r>
-              <w:t xml:space="preserve">Communication on the project grew as we became more comfortable talking on the Discord server, which lead to faster, better development. </w:t>
+          </w:p>
+          <w:p>
+            <w:pPr>
+              <w:pStyle w:val="Normal1"/>
+            </w:pPr>
+            <w:r>
+              <w:t>Communication on the project grew as we became more comfortable talking on the Discord server, which lead to faster, better development.</w:t>
+            </w:r>
+          </w:p>
+          <w:p>
+            <w:pPr>
+              <w:pStyle w:val="Normal1"/>
+            </w:pPr>
+          </w:p>
+          <w:p>
+            <w:pPr>
+              <w:pStyle w:val="Normal1"/>
+            </w:pPr>
+            <w:r>
+              <w:t xml:space="preserve">I personally love the look of the game and think the designers have done a brilliant </w:t>
+            </w:r>
+            <w:r>
+              <w:t>job at fitting the theme and mood we wanted.</w:t>
             </w:r>
           </w:p>
         </w:tc>
@@ -303,8 +324,62 @@
             <w:pPr>
               <w:pStyle w:val="Normal1"/>
             </w:pPr>
-            <w:r>
-              <w:t xml:space="preserve">Much more play-testing by ourselves and others for any feedback would have improved the game </w:t>
+          </w:p>
+          <w:p>
+            <w:pPr>
+              <w:pStyle w:val="Normal1"/>
+            </w:pPr>
+            <w:r>
+              <w:t xml:space="preserve">Much more play-testing by </w:t>
+            </w:r>
+            <w:r>
+              <w:t>us</w:t>
+            </w:r>
+            <w:r>
+              <w:t xml:space="preserve"> and others for any feedback would have improved the game</w:t>
+            </w:r>
+            <w:r>
+              <w:t>.</w:t>
+            </w:r>
+          </w:p>
+          <w:p>
+            <w:pPr>
+              <w:pStyle w:val="Normal1"/>
+            </w:pPr>
+          </w:p>
+          <w:p>
+            <w:pPr>
+              <w:pStyle w:val="Normal1"/>
+            </w:pPr>
+            <w:r>
+              <w:t>Communication of the project, although it grew, was still lackluster</w:t>
+            </w:r>
+            <w:r>
+              <w:t xml:space="preserve"> even at the end. I personally would have liked more of a commitment from the managers to check up on our work or spend more time verifying and giving feedback on our work. I understand that it is not always possible due to the time it takes but I </w:t>
+            </w:r>
+            <w:r>
+              <w:t xml:space="preserve">feel like some more consistent mid-week feedback could have been nice. I did not report this so can’t complain too much. Although, I did try and </w:t>
+            </w:r>
+            <w:proofErr w:type="gramStart"/>
+            <w:r>
+              <w:t>make an effort</w:t>
+            </w:r>
+            <w:proofErr w:type="gramEnd"/>
+            <w:r>
+              <w:t xml:space="preserve"> to talk more in the discord channel in an attempt to spark more conversation about the project.</w:t>
+            </w:r>
+          </w:p>
+          <w:p>
+            <w:pPr>
+              <w:pStyle w:val="Normal1"/>
+            </w:pPr>
+          </w:p>
+          <w:p>
+            <w:pPr>
+              <w:pStyle w:val="Normal1"/>
+            </w:pPr>
+            <w:r>
+              <w:t>Lack of a goal and long-term drive. We would make tasks out of almost nothing every week, with little to no planning for the next (none that I knew of anyway). Having freedom to pick my own tasks was nice sometimes, but often lead me confused as to what to do that week. I wasn’t sure what the designers wanted from the game and being told on the spot every week was a little startling at first.</w:t>
             </w:r>
           </w:p>
         </w:tc>
@@ -332,16 +407,15 @@
               <w:pStyle w:val="Normal1"/>
             </w:pPr>
             <w:r>
-              <w:t xml:space="preserve">Reflect on the quantity and quality of your work. Whether you were reliable as a team member, your general </w:t>
+              <w:t xml:space="preserve">Reflect on the quantity and quality of your work. Whether you were reliable as a team </w:t>
+            </w:r>
+            <w:r>
+              <w:lastRenderedPageBreak/>
+              <w:t xml:space="preserve">member, your general </w:t>
             </w:r>
             <w:proofErr w:type="spellStart"/>
             <w:r>
-              <w:t>b</w:t>
-            </w:r>
-            <w:bookmarkStart w:id="0" w:name="_GoBack"/>
-            <w:bookmarkEnd w:id="0"/>
-            <w:r>
-              <w:t>ehaviour</w:t>
+              <w:t>behaviour</w:t>
             </w:r>
             <w:proofErr w:type="spellEnd"/>
             <w:r>
@@ -357,6 +431,27 @@
             <w:pPr>
               <w:pStyle w:val="Normal1"/>
             </w:pPr>
+            <w:r>
+              <w:lastRenderedPageBreak/>
+              <w:t xml:space="preserve">I think my contribution to the project can be summarized as consistent, high quality work. I would often go out of my way and spend more time on adding features which makes tweaking the game easier for the designers (easy to use variable editing for my scripts). However, it was sad to see almost none of these used as I seemed to be the only one ever tweaking bullet speed, </w:t>
+            </w:r>
+            <w:r>
+              <w:t>move speed, etc.</w:t>
+            </w:r>
+          </w:p>
+          <w:p>
+            <w:pPr>
+              <w:pStyle w:val="Normal1"/>
+            </w:pPr>
+          </w:p>
+          <w:p>
+            <w:pPr>
+              <w:pStyle w:val="Normal1"/>
+            </w:pPr>
+            <w:r>
+              <w:lastRenderedPageBreak/>
+              <w:t>I am by no means perfect and would sometimes not complete my tasks on time or complete my tasks and realized I had missed an element of my testing / looked over something and it didn’t work. In all cases, I would very quickly fix the issue or finish my code.</w:t>
+            </w:r>
           </w:p>
         </w:tc>
       </w:tr>
@@ -376,6 +471,7 @@
               <w:rPr>
                 <w:b/>
               </w:rPr>
+              <w:lastRenderedPageBreak/>
               <w:t>OVERVIEW</w:t>
             </w:r>
           </w:p>
@@ -435,6 +531,42 @@
             <w:pPr>
               <w:pStyle w:val="Normal1"/>
             </w:pPr>
+            <w:r>
+              <w:t>If you have something to say, say it. Nothing gets done if you don’t.</w:t>
+            </w:r>
+          </w:p>
+          <w:p>
+            <w:pPr>
+              <w:pStyle w:val="Normal1"/>
+            </w:pPr>
+            <w:r>
+              <w:t>Main specifics that I want to carry over into managing next year is to try and give as much feedback and help as I can to the 1</w:t>
+            </w:r>
+            <w:r>
+              <w:rPr>
+                <w:vertAlign w:val="superscript"/>
+              </w:rPr>
+              <w:t>st</w:t>
+            </w:r>
+            <w:r>
+              <w:t xml:space="preserve"> years.</w:t>
+            </w:r>
+          </w:p>
+          <w:p>
+            <w:pPr>
+              <w:pStyle w:val="Normal1"/>
+            </w:pPr>
+            <w:r>
+              <w:t xml:space="preserve">I will also try and form </w:t>
+            </w:r>
+            <w:proofErr w:type="gramStart"/>
+            <w:r>
+              <w:t>some kind of forward</w:t>
+            </w:r>
+            <w:proofErr w:type="gramEnd"/>
+            <w:r>
+              <w:t xml:space="preserve"> plan for the project next year to give real direction and an end goal.</w:t>
+            </w:r>
           </w:p>
           <w:p>
             <w:pPr>
@@ -476,21 +608,441 @@
         <w:pStyle w:val="Normal1"/>
       </w:pPr>
       <w:r>
-        <w:t xml:space="preserve">All of the code. All of it. </w:t>
-      </w:r>
+        <w:t>All Prefabs:</w:t>
+      </w:r>
+    </w:p>
+    <w:p>
+      <w:pPr>
+        <w:pStyle w:val="Normal1"/>
+        <w:numPr>
+          <w:ilvl w:val="0"/>
+          <w:numId w:val="2"/>
+        </w:numPr>
+        <w:sectPr>
+          <w:pgSz w:w="12240" w:h="15840"/>
+          <w:pgMar w:top="720" w:right="720" w:bottom="720" w:left="720" w:header="720" w:footer="720" w:gutter="0"/>
+          <w:pgNumType w:start="1"/>
+          <w:cols w:space="720"/>
+        </w:sectPr>
+      </w:pPr>
+    </w:p>
+    <w:p>
+      <w:pPr>
+        <w:pStyle w:val="Normal1"/>
+        <w:numPr>
+          <w:ilvl w:val="0"/>
+          <w:numId w:val="2"/>
+        </w:numPr>
+      </w:pPr>
+      <w:r>
+        <w:t>Bullet</w:t>
+      </w:r>
+    </w:p>
+    <w:p>
+      <w:pPr>
+        <w:pStyle w:val="Normal1"/>
+        <w:numPr>
+          <w:ilvl w:val="0"/>
+          <w:numId w:val="2"/>
+        </w:numPr>
+      </w:pPr>
+      <w:r>
+        <w:t>Door</w:t>
+      </w:r>
+    </w:p>
+    <w:p>
+      <w:pPr>
+        <w:pStyle w:val="Normal1"/>
+        <w:numPr>
+          <w:ilvl w:val="0"/>
+          <w:numId w:val="2"/>
+        </w:numPr>
+      </w:pPr>
+      <w:r>
+        <w:t>Enemy</w:t>
+      </w:r>
+    </w:p>
+    <w:p>
+      <w:pPr>
+        <w:pStyle w:val="Normal1"/>
+        <w:numPr>
+          <w:ilvl w:val="0"/>
+          <w:numId w:val="2"/>
+        </w:numPr>
+      </w:pPr>
+      <w:r>
+        <w:t>High Wall</w:t>
+      </w:r>
+    </w:p>
+    <w:p>
+      <w:pPr>
+        <w:pStyle w:val="Normal1"/>
+        <w:numPr>
+          <w:ilvl w:val="0"/>
+          <w:numId w:val="2"/>
+        </w:numPr>
+      </w:pPr>
+      <w:r>
+        <w:t>Low Wall</w:t>
+      </w:r>
+    </w:p>
+    <w:p>
+      <w:pPr>
+        <w:pStyle w:val="Normal1"/>
+        <w:numPr>
+          <w:ilvl w:val="0"/>
+          <w:numId w:val="2"/>
+        </w:numPr>
+      </w:pPr>
+      <w:proofErr w:type="spellStart"/>
+      <w:r>
+        <w:t>Spawner</w:t>
+      </w:r>
+      <w:proofErr w:type="spellEnd"/>
+    </w:p>
+    <w:p>
+      <w:pPr>
+        <w:pStyle w:val="Normal1"/>
+        <w:numPr>
+          <w:ilvl w:val="0"/>
+          <w:numId w:val="2"/>
+        </w:numPr>
+      </w:pPr>
+      <w:r>
+        <w:t>Canvas</w:t>
+      </w:r>
+    </w:p>
+    <w:p>
+      <w:pPr>
+        <w:pStyle w:val="Normal1"/>
+        <w:numPr>
+          <w:ilvl w:val="0"/>
+          <w:numId w:val="2"/>
+        </w:numPr>
+      </w:pPr>
+      <w:r>
+        <w:t>Main Camera</w:t>
+      </w:r>
+    </w:p>
+    <w:p>
+      <w:pPr>
+        <w:pStyle w:val="Normal1"/>
+        <w:numPr>
+          <w:ilvl w:val="0"/>
+          <w:numId w:val="2"/>
+        </w:numPr>
+      </w:pPr>
+      <w:proofErr w:type="spellStart"/>
+      <w:r>
+        <w:t>NextScene</w:t>
+      </w:r>
+      <w:proofErr w:type="spellEnd"/>
+    </w:p>
+    <w:p>
+      <w:pPr>
+        <w:pStyle w:val="Normal1"/>
+        <w:numPr>
+          <w:ilvl w:val="0"/>
+          <w:numId w:val="2"/>
+        </w:numPr>
+      </w:pPr>
+      <w:r>
+        <w:t>Player</w:t>
+      </w:r>
+    </w:p>
+    <w:p>
+      <w:pPr>
+        <w:pStyle w:val="Normal1"/>
+        <w:numPr>
+          <w:ilvl w:val="0"/>
+          <w:numId w:val="2"/>
+        </w:numPr>
+      </w:pPr>
+      <w:r>
+        <w:t>Regular Bullet Pool</w:t>
+      </w:r>
+    </w:p>
+    <w:p>
+      <w:pPr>
+        <w:pStyle w:val="Normal1"/>
+        <w:numPr>
+          <w:ilvl w:val="0"/>
+          <w:numId w:val="2"/>
+        </w:numPr>
+      </w:pPr>
+      <w:r>
+        <w:t>Room</w:t>
+      </w:r>
+    </w:p>
+    <w:p>
+      <w:pPr>
+        <w:pStyle w:val="Normal1"/>
+        <w:numPr>
+          <w:ilvl w:val="0"/>
+          <w:numId w:val="2"/>
+        </w:numPr>
+      </w:pPr>
+      <w:proofErr w:type="spellStart"/>
+      <w:r>
+        <w:t>UIControl</w:t>
+      </w:r>
+      <w:proofErr w:type="spellEnd"/>
+    </w:p>
+    <w:p>
+      <w:pPr>
+        <w:pStyle w:val="Normal1"/>
+        <w:sectPr>
+          <w:type w:val="continuous"/>
+          <w:pgSz w:w="12240" w:h="15840"/>
+          <w:pgMar w:top="720" w:right="720" w:bottom="720" w:left="720" w:header="720" w:footer="720" w:gutter="0"/>
+          <w:pgNumType w:start="1"/>
+          <w:cols w:num="3" w:space="720"/>
+        </w:sectPr>
+      </w:pPr>
+    </w:p>
+    <w:p>
+      <w:pPr>
+        <w:pStyle w:val="Normal1"/>
+      </w:pPr>
+      <w:r>
+        <w:t>I take no credit for any of the artwork attached to the prefabs, just the creation of them.</w:t>
+      </w:r>
+    </w:p>
+    <w:p>
+      <w:pPr>
+        <w:pStyle w:val="Normal1"/>
+      </w:pPr>
+      <w:r>
+        <w:t>All code:</w:t>
+      </w:r>
+    </w:p>
+    <w:p>
+      <w:pPr>
+        <w:pStyle w:val="Normal1"/>
+        <w:numPr>
+          <w:ilvl w:val="0"/>
+          <w:numId w:val="3"/>
+        </w:numPr>
+        <w:sectPr>
+          <w:type w:val="continuous"/>
+          <w:pgSz w:w="12240" w:h="15840"/>
+          <w:pgMar w:top="720" w:right="720" w:bottom="720" w:left="720" w:header="720" w:footer="720" w:gutter="0"/>
+          <w:pgNumType w:start="1"/>
+          <w:cols w:space="720"/>
+        </w:sectPr>
+      </w:pPr>
+    </w:p>
+    <w:p>
+      <w:pPr>
+        <w:pStyle w:val="Normal1"/>
+        <w:numPr>
+          <w:ilvl w:val="0"/>
+          <w:numId w:val="3"/>
+        </w:numPr>
+      </w:pPr>
+      <w:proofErr w:type="spellStart"/>
+      <w:r>
+        <w:t>bulletPool.cs</w:t>
+      </w:r>
+      <w:proofErr w:type="spellEnd"/>
+    </w:p>
+    <w:p>
+      <w:pPr>
+        <w:pStyle w:val="Normal1"/>
+        <w:numPr>
+          <w:ilvl w:val="0"/>
+          <w:numId w:val="3"/>
+        </w:numPr>
+      </w:pPr>
+      <w:proofErr w:type="spellStart"/>
+      <w:r>
+        <w:t>bulletScript.cs</w:t>
+      </w:r>
+      <w:proofErr w:type="spellEnd"/>
+    </w:p>
+    <w:p>
+      <w:pPr>
+        <w:pStyle w:val="Normal1"/>
+        <w:numPr>
+          <w:ilvl w:val="0"/>
+          <w:numId w:val="3"/>
+        </w:numPr>
+      </w:pPr>
+      <w:proofErr w:type="spellStart"/>
+      <w:r>
+        <w:t>enemyBasic.cs</w:t>
+      </w:r>
+      <w:proofErr w:type="spellEnd"/>
+    </w:p>
+    <w:p>
+      <w:pPr>
+        <w:pStyle w:val="Normal1"/>
+        <w:numPr>
+          <w:ilvl w:val="0"/>
+          <w:numId w:val="3"/>
+        </w:numPr>
+      </w:pPr>
+      <w:proofErr w:type="spellStart"/>
+      <w:r>
+        <w:t>enemySpawnControl.cs</w:t>
+      </w:r>
+      <w:proofErr w:type="spellEnd"/>
+    </w:p>
+    <w:p>
+      <w:pPr>
+        <w:pStyle w:val="Normal1"/>
+        <w:numPr>
+          <w:ilvl w:val="0"/>
+          <w:numId w:val="3"/>
+        </w:numPr>
+      </w:pPr>
+      <w:proofErr w:type="spellStart"/>
+      <w:r>
+        <w:t>shootScript.cs</w:t>
+      </w:r>
+      <w:proofErr w:type="spellEnd"/>
+    </w:p>
+    <w:p>
+      <w:pPr>
+        <w:pStyle w:val="Normal1"/>
+        <w:numPr>
+          <w:ilvl w:val="0"/>
+          <w:numId w:val="3"/>
+        </w:numPr>
+      </w:pPr>
+      <w:proofErr w:type="spellStart"/>
+      <w:r>
+        <w:t>spawnPointGizmo.cs</w:t>
+      </w:r>
+      <w:proofErr w:type="spellEnd"/>
+    </w:p>
+    <w:p>
+      <w:pPr>
+        <w:pStyle w:val="Normal1"/>
+        <w:numPr>
+          <w:ilvl w:val="0"/>
+          <w:numId w:val="3"/>
+        </w:numPr>
+      </w:pPr>
+      <w:proofErr w:type="spellStart"/>
+      <w:r>
+        <w:t>doorScript.cs</w:t>
+      </w:r>
+      <w:proofErr w:type="spellEnd"/>
+    </w:p>
+    <w:p>
+      <w:pPr>
+        <w:pStyle w:val="Normal1"/>
+        <w:numPr>
+          <w:ilvl w:val="0"/>
+          <w:numId w:val="3"/>
+        </w:numPr>
+      </w:pPr>
+      <w:proofErr w:type="spellStart"/>
+      <w:r>
+        <w:t>faceMouse.cs</w:t>
+      </w:r>
+      <w:proofErr w:type="spellEnd"/>
+    </w:p>
+    <w:p>
+      <w:pPr>
+        <w:pStyle w:val="Normal1"/>
+        <w:numPr>
+          <w:ilvl w:val="0"/>
+          <w:numId w:val="3"/>
+        </w:numPr>
+      </w:pPr>
+      <w:proofErr w:type="spellStart"/>
+      <w:r>
+        <w:t>followPlayer.cs</w:t>
+      </w:r>
+      <w:proofErr w:type="spellEnd"/>
+    </w:p>
+    <w:p>
+      <w:pPr>
+        <w:pStyle w:val="Normal1"/>
+        <w:numPr>
+          <w:ilvl w:val="0"/>
+          <w:numId w:val="3"/>
+        </w:numPr>
+      </w:pPr>
+      <w:proofErr w:type="spellStart"/>
+      <w:r>
+        <w:t>menuButtonScript.cs</w:t>
+      </w:r>
+      <w:proofErr w:type="spellEnd"/>
+    </w:p>
+    <w:p>
+      <w:pPr>
+        <w:pStyle w:val="Normal1"/>
+        <w:numPr>
+          <w:ilvl w:val="0"/>
+          <w:numId w:val="3"/>
+        </w:numPr>
+      </w:pPr>
+      <w:proofErr w:type="spellStart"/>
+      <w:r>
+        <w:t>NextLevelScript.cs</w:t>
+      </w:r>
+      <w:proofErr w:type="spellEnd"/>
+    </w:p>
+    <w:p>
+      <w:pPr>
+        <w:pStyle w:val="Normal1"/>
+        <w:numPr>
+          <w:ilvl w:val="0"/>
+          <w:numId w:val="3"/>
+        </w:numPr>
+      </w:pPr>
+      <w:proofErr w:type="spellStart"/>
+      <w:r>
+        <w:t>playerDamage.cs</w:t>
+      </w:r>
+      <w:proofErr w:type="spellEnd"/>
+    </w:p>
+    <w:p>
+      <w:pPr>
+        <w:pStyle w:val="Normal1"/>
+        <w:numPr>
+          <w:ilvl w:val="0"/>
+          <w:numId w:val="3"/>
+        </w:numPr>
+      </w:pPr>
+      <w:proofErr w:type="spellStart"/>
+      <w:r>
+        <w:t>playerMove.cs</w:t>
+      </w:r>
+      <w:proofErr w:type="spellEnd"/>
+    </w:p>
+    <w:p>
+      <w:pPr>
+        <w:pStyle w:val="Normal1"/>
+        <w:numPr>
+          <w:ilvl w:val="0"/>
+          <w:numId w:val="3"/>
+        </w:numPr>
+      </w:pPr>
+      <w:proofErr w:type="spellStart"/>
+      <w:r>
+        <w:t>shieldScript.cs</w:t>
+      </w:r>
+      <w:bookmarkStart w:id="0" w:name="_GoBack"/>
+      <w:bookmarkEnd w:id="0"/>
+      <w:proofErr w:type="spellEnd"/>
     </w:p>
     <w:sectPr>
+      <w:type w:val="continuous"/>
       <w:pgSz w:w="12240" w:h="15840"/>
       <w:pgMar w:top="720" w:right="720" w:bottom="720" w:left="720" w:header="720" w:footer="720" w:gutter="0"/>
       <w:pgNumType w:start="1"/>
-      <w:cols w:space="720"/>
+      <w:cols w:num="2" w:space="720"/>
     </w:sectPr>
   </w:body>
 </w:document>
 </file>
 
 <file path=word/numbering.xml><?xml version="1.0" encoding="utf-8"?>
-<w:numbering xmlns:wpc="http://schemas.microsoft.com/office/word/2010/wordprocessingCanvas" xmlns:cx="http://schemas.microsoft.com/office/drawing/2014/chartex" xmlns:mc="http://schemas.openxmlformats.org/markup-compatibility/2006" xmlns:o="urn:schemas-microsoft-com:office:office" xmlns:r="http://schemas.openxmlformats.org/officeDocument/2006/relationships" xmlns:m="http://schemas.openxmlformats.org/officeDocument/2006/math" xmlns:v="urn:schemas-microsoft-com:vml" xmlns:wp14="http://schemas.microsoft.com/office/word/2010/wordprocessingDrawing" xmlns:wp="http://schemas.openxmlformats.org/drawingml/2006/wordprocessingDrawing" xmlns:w10="urn:schemas-microsoft-com:office:word" xmlns:w="http://schemas.openxmlformats.org/wordprocessingml/2006/main" xmlns:w14="http://schemas.microsoft.com/office/word/2010/wordml" xmlns:w15="http://schemas.microsoft.com/office/word/2012/wordml" xmlns:w16se="http://schemas.microsoft.com/office/word/2015/wordml/symex" xmlns:wpg="http://schemas.microsoft.com/office/word/2010/wordprocessingGroup" xmlns:wpi="http://schemas.microsoft.com/office/word/2010/wordprocessingInk" xmlns:wne="http://schemas.microsoft.com/office/word/2006/wordml" xmlns:wps="http://schemas.microsoft.com/office/word/2010/wordprocessingShape" mc:Ignorable="w14 w15 w16se wp14">
+<w:numbering xmlns:wpc="http://schemas.microsoft.com/office/word/2010/wordprocessingCanvas" xmlns:cx="http://schemas.microsoft.com/office/drawing/2014/chartex" xmlns:cx1="http://schemas.microsoft.com/office/drawing/2015/9/8/chartex" xmlns:cx2="http://schemas.microsoft.com/office/drawing/2015/10/21/chartex" xmlns:cx3="http://schemas.microsoft.com/office/drawing/2016/5/9/chartex" xmlns:cx4="http://schemas.microsoft.com/office/drawing/2016/5/10/chartex" xmlns:cx5="http://schemas.microsoft.com/office/drawing/2016/5/11/chartex" xmlns:cx6="http://schemas.microsoft.com/office/drawing/2016/5/12/chartex" xmlns:cx7="http://schemas.microsoft.com/office/drawing/2016/5/13/chartex" xmlns:cx8="http://schemas.microsoft.com/office/drawing/2016/5/14/chartex" xmlns:mc="http://schemas.openxmlformats.org/markup-compatibility/2006" xmlns:aink="http://schemas.microsoft.com/office/drawing/2016/ink" xmlns:am3d="http://schemas.microsoft.com/office/drawing/2017/model3d" xmlns:o="urn:schemas-microsoft-com:office:office" xmlns:r="http://schemas.openxmlformats.org/officeDocument/2006/relationships" xmlns:m="http://schemas.openxmlformats.org/officeDocument/2006/math" xmlns:v="urn:schemas-microsoft-com:vml" xmlns:wp14="http://schemas.microsoft.com/office/word/2010/wordprocessingDrawing" xmlns:wp="http://schemas.openxmlformats.org/drawingml/2006/wordprocessingDrawing" xmlns:w10="urn:schemas-microsoft-com:office:word" xmlns:w="http://schemas.openxmlformats.org/wordprocessingml/2006/main" xmlns:w14="http://schemas.microsoft.com/office/word/2010/wordml" xmlns:w15="http://schemas.microsoft.com/office/word/2012/wordml" xmlns:w16cid="http://schemas.microsoft.com/office/word/2016/wordml/cid" xmlns:w16se="http://schemas.microsoft.com/office/word/2015/wordml/symex" xmlns:wpg="http://schemas.microsoft.com/office/word/2010/wordprocessingGroup" xmlns:wpi="http://schemas.microsoft.com/office/word/2010/wordprocessingInk" xmlns:wne="http://schemas.microsoft.com/office/word/2006/wordml" xmlns:wps="http://schemas.microsoft.com/office/word/2010/wordprocessingShape" mc:Ignorable="w14 w15 w16se w16cid wp14">
   <w:abstractNum w:abstractNumId="0" w15:restartNumberingAfterBreak="0">
     <w:nsid w:val="24EF2614"/>
     <w:multiLevelType w:val="multilevel"/>
@@ -577,14 +1129,246 @@
       </w:pPr>
     </w:lvl>
   </w:abstractNum>
+  <w:abstractNum w:abstractNumId="1" w15:restartNumberingAfterBreak="0">
+    <w:nsid w:val="508666DF"/>
+    <w:multiLevelType w:val="hybridMultilevel"/>
+    <w:tmpl w:val="8928563A"/>
+    <w:lvl w:ilvl="0" w:tplc="08090001">
+      <w:start w:val="1"/>
+      <w:numFmt w:val="bullet"/>
+      <w:lvlText w:val=""/>
+      <w:lvlJc w:val="left"/>
+      <w:pPr>
+        <w:ind w:left="765" w:hanging="360"/>
+      </w:pPr>
+      <w:rPr>
+        <w:rFonts w:ascii="Symbol" w:hAnsi="Symbol" w:hint="default"/>
+      </w:rPr>
+    </w:lvl>
+    <w:lvl w:ilvl="1" w:tplc="08090003" w:tentative="1">
+      <w:start w:val="1"/>
+      <w:numFmt w:val="bullet"/>
+      <w:lvlText w:val="o"/>
+      <w:lvlJc w:val="left"/>
+      <w:pPr>
+        <w:ind w:left="1485" w:hanging="360"/>
+      </w:pPr>
+      <w:rPr>
+        <w:rFonts w:ascii="Courier New" w:hAnsi="Courier New" w:cs="Courier New" w:hint="default"/>
+      </w:rPr>
+    </w:lvl>
+    <w:lvl w:ilvl="2" w:tplc="08090005" w:tentative="1">
+      <w:start w:val="1"/>
+      <w:numFmt w:val="bullet"/>
+      <w:lvlText w:val=""/>
+      <w:lvlJc w:val="left"/>
+      <w:pPr>
+        <w:ind w:left="2205" w:hanging="360"/>
+      </w:pPr>
+      <w:rPr>
+        <w:rFonts w:ascii="Wingdings" w:hAnsi="Wingdings" w:hint="default"/>
+      </w:rPr>
+    </w:lvl>
+    <w:lvl w:ilvl="3" w:tplc="08090001" w:tentative="1">
+      <w:start w:val="1"/>
+      <w:numFmt w:val="bullet"/>
+      <w:lvlText w:val=""/>
+      <w:lvlJc w:val="left"/>
+      <w:pPr>
+        <w:ind w:left="2925" w:hanging="360"/>
+      </w:pPr>
+      <w:rPr>
+        <w:rFonts w:ascii="Symbol" w:hAnsi="Symbol" w:hint="default"/>
+      </w:rPr>
+    </w:lvl>
+    <w:lvl w:ilvl="4" w:tplc="08090003" w:tentative="1">
+      <w:start w:val="1"/>
+      <w:numFmt w:val="bullet"/>
+      <w:lvlText w:val="o"/>
+      <w:lvlJc w:val="left"/>
+      <w:pPr>
+        <w:ind w:left="3645" w:hanging="360"/>
+      </w:pPr>
+      <w:rPr>
+        <w:rFonts w:ascii="Courier New" w:hAnsi="Courier New" w:cs="Courier New" w:hint="default"/>
+      </w:rPr>
+    </w:lvl>
+    <w:lvl w:ilvl="5" w:tplc="08090005" w:tentative="1">
+      <w:start w:val="1"/>
+      <w:numFmt w:val="bullet"/>
+      <w:lvlText w:val=""/>
+      <w:lvlJc w:val="left"/>
+      <w:pPr>
+        <w:ind w:left="4365" w:hanging="360"/>
+      </w:pPr>
+      <w:rPr>
+        <w:rFonts w:ascii="Wingdings" w:hAnsi="Wingdings" w:hint="default"/>
+      </w:rPr>
+    </w:lvl>
+    <w:lvl w:ilvl="6" w:tplc="08090001" w:tentative="1">
+      <w:start w:val="1"/>
+      <w:numFmt w:val="bullet"/>
+      <w:lvlText w:val=""/>
+      <w:lvlJc w:val="left"/>
+      <w:pPr>
+        <w:ind w:left="5085" w:hanging="360"/>
+      </w:pPr>
+      <w:rPr>
+        <w:rFonts w:ascii="Symbol" w:hAnsi="Symbol" w:hint="default"/>
+      </w:rPr>
+    </w:lvl>
+    <w:lvl w:ilvl="7" w:tplc="08090003" w:tentative="1">
+      <w:start w:val="1"/>
+      <w:numFmt w:val="bullet"/>
+      <w:lvlText w:val="o"/>
+      <w:lvlJc w:val="left"/>
+      <w:pPr>
+        <w:ind w:left="5805" w:hanging="360"/>
+      </w:pPr>
+      <w:rPr>
+        <w:rFonts w:ascii="Courier New" w:hAnsi="Courier New" w:cs="Courier New" w:hint="default"/>
+      </w:rPr>
+    </w:lvl>
+    <w:lvl w:ilvl="8" w:tplc="08090005" w:tentative="1">
+      <w:start w:val="1"/>
+      <w:numFmt w:val="bullet"/>
+      <w:lvlText w:val=""/>
+      <w:lvlJc w:val="left"/>
+      <w:pPr>
+        <w:ind w:left="6525" w:hanging="360"/>
+      </w:pPr>
+      <w:rPr>
+        <w:rFonts w:ascii="Wingdings" w:hAnsi="Wingdings" w:hint="default"/>
+      </w:rPr>
+    </w:lvl>
+  </w:abstractNum>
+  <w:abstractNum w:abstractNumId="2" w15:restartNumberingAfterBreak="0">
+    <w:nsid w:val="6F4D1E5C"/>
+    <w:multiLevelType w:val="hybridMultilevel"/>
+    <w:tmpl w:val="C4F8E9B6"/>
+    <w:lvl w:ilvl="0" w:tplc="08090001">
+      <w:start w:val="1"/>
+      <w:numFmt w:val="bullet"/>
+      <w:lvlText w:val=""/>
+      <w:lvlJc w:val="left"/>
+      <w:pPr>
+        <w:ind w:left="720" w:hanging="360"/>
+      </w:pPr>
+      <w:rPr>
+        <w:rFonts w:ascii="Symbol" w:hAnsi="Symbol" w:hint="default"/>
+      </w:rPr>
+    </w:lvl>
+    <w:lvl w:ilvl="1" w:tplc="08090003" w:tentative="1">
+      <w:start w:val="1"/>
+      <w:numFmt w:val="bullet"/>
+      <w:lvlText w:val="o"/>
+      <w:lvlJc w:val="left"/>
+      <w:pPr>
+        <w:ind w:left="1440" w:hanging="360"/>
+      </w:pPr>
+      <w:rPr>
+        <w:rFonts w:ascii="Courier New" w:hAnsi="Courier New" w:cs="Courier New" w:hint="default"/>
+      </w:rPr>
+    </w:lvl>
+    <w:lvl w:ilvl="2" w:tplc="08090005" w:tentative="1">
+      <w:start w:val="1"/>
+      <w:numFmt w:val="bullet"/>
+      <w:lvlText w:val=""/>
+      <w:lvlJc w:val="left"/>
+      <w:pPr>
+        <w:ind w:left="2160" w:hanging="360"/>
+      </w:pPr>
+      <w:rPr>
+        <w:rFonts w:ascii="Wingdings" w:hAnsi="Wingdings" w:hint="default"/>
+      </w:rPr>
+    </w:lvl>
+    <w:lvl w:ilvl="3" w:tplc="08090001" w:tentative="1">
+      <w:start w:val="1"/>
+      <w:numFmt w:val="bullet"/>
+      <w:lvlText w:val=""/>
+      <w:lvlJc w:val="left"/>
+      <w:pPr>
+        <w:ind w:left="2880" w:hanging="360"/>
+      </w:pPr>
+      <w:rPr>
+        <w:rFonts w:ascii="Symbol" w:hAnsi="Symbol" w:hint="default"/>
+      </w:rPr>
+    </w:lvl>
+    <w:lvl w:ilvl="4" w:tplc="08090003" w:tentative="1">
+      <w:start w:val="1"/>
+      <w:numFmt w:val="bullet"/>
+      <w:lvlText w:val="o"/>
+      <w:lvlJc w:val="left"/>
+      <w:pPr>
+        <w:ind w:left="3600" w:hanging="360"/>
+      </w:pPr>
+      <w:rPr>
+        <w:rFonts w:ascii="Courier New" w:hAnsi="Courier New" w:cs="Courier New" w:hint="default"/>
+      </w:rPr>
+    </w:lvl>
+    <w:lvl w:ilvl="5" w:tplc="08090005" w:tentative="1">
+      <w:start w:val="1"/>
+      <w:numFmt w:val="bullet"/>
+      <w:lvlText w:val=""/>
+      <w:lvlJc w:val="left"/>
+      <w:pPr>
+        <w:ind w:left="4320" w:hanging="360"/>
+      </w:pPr>
+      <w:rPr>
+        <w:rFonts w:ascii="Wingdings" w:hAnsi="Wingdings" w:hint="default"/>
+      </w:rPr>
+    </w:lvl>
+    <w:lvl w:ilvl="6" w:tplc="08090001" w:tentative="1">
+      <w:start w:val="1"/>
+      <w:numFmt w:val="bullet"/>
+      <w:lvlText w:val=""/>
+      <w:lvlJc w:val="left"/>
+      <w:pPr>
+        <w:ind w:left="5040" w:hanging="360"/>
+      </w:pPr>
+      <w:rPr>
+        <w:rFonts w:ascii="Symbol" w:hAnsi="Symbol" w:hint="default"/>
+      </w:rPr>
+    </w:lvl>
+    <w:lvl w:ilvl="7" w:tplc="08090003" w:tentative="1">
+      <w:start w:val="1"/>
+      <w:numFmt w:val="bullet"/>
+      <w:lvlText w:val="o"/>
+      <w:lvlJc w:val="left"/>
+      <w:pPr>
+        <w:ind w:left="5760" w:hanging="360"/>
+      </w:pPr>
+      <w:rPr>
+        <w:rFonts w:ascii="Courier New" w:hAnsi="Courier New" w:cs="Courier New" w:hint="default"/>
+      </w:rPr>
+    </w:lvl>
+    <w:lvl w:ilvl="8" w:tplc="08090005" w:tentative="1">
+      <w:start w:val="1"/>
+      <w:numFmt w:val="bullet"/>
+      <w:lvlText w:val=""/>
+      <w:lvlJc w:val="left"/>
+      <w:pPr>
+        <w:ind w:left="6480" w:hanging="360"/>
+      </w:pPr>
+      <w:rPr>
+        <w:rFonts w:ascii="Wingdings" w:hAnsi="Wingdings" w:hint="default"/>
+      </w:rPr>
+    </w:lvl>
+  </w:abstractNum>
   <w:num w:numId="1">
     <w:abstractNumId w:val="0"/>
+  </w:num>
+  <w:num w:numId="2">
+    <w:abstractNumId w:val="1"/>
+  </w:num>
+  <w:num w:numId="3">
+    <w:abstractNumId w:val="2"/>
   </w:num>
 </w:numbering>
 </file>
 
 <file path=word/styles.xml><?xml version="1.0" encoding="utf-8"?>
-<w:styles xmlns:mc="http://schemas.openxmlformats.org/markup-compatibility/2006" xmlns:r="http://schemas.openxmlformats.org/officeDocument/2006/relationships" xmlns:w="http://schemas.openxmlformats.org/wordprocessingml/2006/main" xmlns:w14="http://schemas.microsoft.com/office/word/2010/wordml" xmlns:w15="http://schemas.microsoft.com/office/word/2012/wordml" xmlns:w16se="http://schemas.microsoft.com/office/word/2015/wordml/symex" mc:Ignorable="w14 w15 w16se">
+<w:styles xmlns:mc="http://schemas.openxmlformats.org/markup-compatibility/2006" xmlns:r="http://schemas.openxmlformats.org/officeDocument/2006/relationships" xmlns:w="http://schemas.openxmlformats.org/wordprocessingml/2006/main" xmlns:w14="http://schemas.microsoft.com/office/word/2010/wordml" xmlns:w15="http://schemas.microsoft.com/office/word/2012/wordml" xmlns:w16cid="http://schemas.microsoft.com/office/word/2016/wordml/cid" xmlns:w16se="http://schemas.microsoft.com/office/word/2015/wordml/symex" mc:Ignorable="w14 w15 w16se w16cid">
   <w:docDefaults>
     <w:rPrDefault>
       <w:rPr>
@@ -600,7 +1384,7 @@
       </w:pPr>
     </w:pPrDefault>
   </w:docDefaults>
-  <w:latentStyles w:defLockedState="0" w:defUIPriority="99" w:defSemiHidden="0" w:defUnhideWhenUsed="0" w:defQFormat="0" w:count="371">
+  <w:latentStyles w:defLockedState="0" w:defUIPriority="99" w:defSemiHidden="0" w:defUnhideWhenUsed="0" w:defQFormat="0" w:count="375">
     <w:lsdException w:name="Normal" w:uiPriority="0" w:qFormat="1"/>
     <w:lsdException w:name="heading 1" w:uiPriority="9" w:qFormat="1"/>
     <w:lsdException w:name="heading 2" w:semiHidden="1" w:uiPriority="9" w:unhideWhenUsed="1" w:qFormat="1"/>
@@ -706,7 +1490,6 @@
     <w:lsdException w:name="HTML Sample" w:semiHidden="1" w:unhideWhenUsed="1"/>
     <w:lsdException w:name="HTML Typewriter" w:semiHidden="1" w:unhideWhenUsed="1"/>
     <w:lsdException w:name="HTML Variable" w:semiHidden="1" w:unhideWhenUsed="1"/>
-    <w:lsdException w:name="Normal Table" w:semiHidden="1" w:unhideWhenUsed="1"/>
     <w:lsdException w:name="annotation subject" w:semiHidden="1" w:unhideWhenUsed="1"/>
     <w:lsdException w:name="No List" w:semiHidden="1" w:unhideWhenUsed="1"/>
     <w:lsdException w:name="Outline List 1" w:semiHidden="1" w:unhideWhenUsed="1"/>
@@ -750,10 +1533,8 @@
     <w:lsdException w:name="Table Elegant" w:semiHidden="1" w:unhideWhenUsed="1"/>
     <w:lsdException w:name="Table Professional" w:semiHidden="1" w:unhideWhenUsed="1"/>
     <w:lsdException w:name="Table Subtle 1" w:semiHidden="1" w:unhideWhenUsed="1"/>
-    <w:lsdException w:name="Table Subtle 2" w:semiHidden="1" w:unhideWhenUsed="1"/>
     <w:lsdException w:name="Table Web 1" w:semiHidden="1" w:unhideWhenUsed="1"/>
     <w:lsdException w:name="Table Web 2" w:semiHidden="1" w:unhideWhenUsed="1"/>
-    <w:lsdException w:name="Table Web 3" w:semiHidden="1" w:unhideWhenUsed="1"/>
     <w:lsdException w:name="Balloon Text" w:semiHidden="1" w:unhideWhenUsed="1"/>
     <w:lsdException w:name="Table Grid" w:uiPriority="59"/>
     <w:lsdException w:name="Table Theme" w:semiHidden="1" w:unhideWhenUsed="1"/>
@@ -972,6 +1753,10 @@
     <w:lsdException w:name="List Table 5 Dark Accent 6" w:uiPriority="50"/>
     <w:lsdException w:name="List Table 6 Colorful Accent 6" w:uiPriority="51"/>
     <w:lsdException w:name="List Table 7 Colorful Accent 6" w:uiPriority="52"/>
+    <w:lsdException w:name="Mention" w:semiHidden="1" w:unhideWhenUsed="1"/>
+    <w:lsdException w:name="Smart Hyperlink" w:semiHidden="1" w:unhideWhenUsed="1"/>
+    <w:lsdException w:name="Hashtag" w:semiHidden="1" w:unhideWhenUsed="1"/>
+    <w:lsdException w:name="Unresolved Mention" w:semiHidden="1" w:unhideWhenUsed="1"/>
   </w:latentStyles>
   <w:style w:type="paragraph" w:default="1" w:styleId="Normal">
     <w:name w:val="Normal"/>

--- a/PostMortem/Lewis Arnold Postmortem.docx
+++ b/PostMortem/Lewis Arnold Postmortem.docx
@@ -1,6 +1,6 @@
 
 <file path=word/document.xml><?xml version="1.0" encoding="utf-8"?>
-<w:document xmlns:wpc="http://schemas.microsoft.com/office/word/2010/wordprocessingCanvas" xmlns:cx="http://schemas.microsoft.com/office/drawing/2014/chartex" xmlns:cx1="http://schemas.microsoft.com/office/drawing/2015/9/8/chartex" xmlns:cx2="http://schemas.microsoft.com/office/drawing/2015/10/21/chartex" xmlns:cx3="http://schemas.microsoft.com/office/drawing/2016/5/9/chartex" xmlns:cx4="http://schemas.microsoft.com/office/drawing/2016/5/10/chartex" xmlns:cx5="http://schemas.microsoft.com/office/drawing/2016/5/11/chartex" xmlns:cx6="http://schemas.microsoft.com/office/drawing/2016/5/12/chartex" xmlns:cx7="http://schemas.microsoft.com/office/drawing/2016/5/13/chartex" xmlns:cx8="http://schemas.microsoft.com/office/drawing/2016/5/14/chartex" xmlns:mc="http://schemas.openxmlformats.org/markup-compatibility/2006" xmlns:aink="http://schemas.microsoft.com/office/drawing/2016/ink" xmlns:am3d="http://schemas.microsoft.com/office/drawing/2017/model3d" xmlns:o="urn:schemas-microsoft-com:office:office" xmlns:r="http://schemas.openxmlformats.org/officeDocument/2006/relationships" xmlns:m="http://schemas.openxmlformats.org/officeDocument/2006/math" xmlns:v="urn:schemas-microsoft-com:vml" xmlns:wp14="http://schemas.microsoft.com/office/word/2010/wordprocessingDrawing" xmlns:wp="http://schemas.openxmlformats.org/drawingml/2006/wordprocessingDrawing" xmlns:w10="urn:schemas-microsoft-com:office:word" xmlns:w="http://schemas.openxmlformats.org/wordprocessingml/2006/main" xmlns:w14="http://schemas.microsoft.com/office/word/2010/wordml" xmlns:w15="http://schemas.microsoft.com/office/word/2012/wordml" xmlns:w16cid="http://schemas.microsoft.com/office/word/2016/wordml/cid" xmlns:w16se="http://schemas.microsoft.com/office/word/2015/wordml/symex" xmlns:wpg="http://schemas.microsoft.com/office/word/2010/wordprocessingGroup" xmlns:wpi="http://schemas.microsoft.com/office/word/2010/wordprocessingInk" xmlns:wne="http://schemas.microsoft.com/office/word/2006/wordml" xmlns:wps="http://schemas.microsoft.com/office/word/2010/wordprocessingShape" mc:Ignorable="w14 w15 w16se w16cid wp14">
+<w:document xmlns:wpc="http://schemas.microsoft.com/office/word/2010/wordprocessingCanvas" xmlns:cx="http://schemas.microsoft.com/office/drawing/2014/chartex" xmlns:mc="http://schemas.openxmlformats.org/markup-compatibility/2006" xmlns:o="urn:schemas-microsoft-com:office:office" xmlns:r="http://schemas.openxmlformats.org/officeDocument/2006/relationships" xmlns:m="http://schemas.openxmlformats.org/officeDocument/2006/math" xmlns:v="urn:schemas-microsoft-com:vml" xmlns:wp14="http://schemas.microsoft.com/office/word/2010/wordprocessingDrawing" xmlns:wp="http://schemas.openxmlformats.org/drawingml/2006/wordprocessingDrawing" xmlns:w10="urn:schemas-microsoft-com:office:word" xmlns:w="http://schemas.openxmlformats.org/wordprocessingml/2006/main" xmlns:w14="http://schemas.microsoft.com/office/word/2010/wordml" xmlns:w15="http://schemas.microsoft.com/office/word/2012/wordml" xmlns:w16se="http://schemas.microsoft.com/office/word/2015/wordml/symex" xmlns:wpg="http://schemas.microsoft.com/office/word/2010/wordprocessingGroup" xmlns:wpi="http://schemas.microsoft.com/office/word/2010/wordprocessingInk" xmlns:wne="http://schemas.microsoft.com/office/word/2006/wordml" xmlns:wps="http://schemas.microsoft.com/office/word/2010/wordprocessingShape" mc:Ignorable="w14 w15 w16se wp14">
   <w:body>
     <w:p>
       <w:pPr>
@@ -217,7 +217,6 @@
             <w:pPr>
               <w:pStyle w:val="Normal1"/>
             </w:pPr>
-            <w:proofErr w:type="spellStart"/>
             <w:r>
               <w:t>S</w:t>
             </w:r>
@@ -227,7 +226,6 @@
             <w:r>
               <w:t>Back</w:t>
             </w:r>
-            <w:proofErr w:type="spellEnd"/>
           </w:p>
         </w:tc>
       </w:tr>
@@ -317,7 +315,13 @@
               <w:t>The game is difficult to play with little to hi</w:t>
             </w:r>
             <w:r>
-              <w:t>nt the player to new mechanics.</w:t>
+              <w:t>nt the player to new mechanics</w:t>
+            </w:r>
+            <w:r>
+              <w:t xml:space="preserve"> as they are brought in (no break-in period e.g: show the player that a low wall lets shots go over it, THEN throw them into the room with the low walls rather than just throwing them in with no introduction)</w:t>
+            </w:r>
+            <w:r>
+              <w:t>.</w:t>
             </w:r>
           </w:p>
           <w:p>
@@ -358,15 +362,7 @@
               <w:t xml:space="preserve"> even at the end. I personally would have liked more of a commitment from the managers to check up on our work or spend more time verifying and giving feedback on our work. I understand that it is not always possible due to the time it takes but I </w:t>
             </w:r>
             <w:r>
-              <w:t xml:space="preserve">feel like some more consistent mid-week feedback could have been nice. I did not report this so can’t complain too much. Although, I did try and </w:t>
-            </w:r>
-            <w:proofErr w:type="gramStart"/>
-            <w:r>
-              <w:t>make an effort</w:t>
-            </w:r>
-            <w:proofErr w:type="gramEnd"/>
-            <w:r>
-              <w:t xml:space="preserve"> to talk more in the discord channel in an attempt to spark more conversation about the project.</w:t>
+              <w:t>feel like some more consistent mid-week feedback could have been nice. I did not report this so can’t complain too much. Although, I did try and make an effort to talk more in the discord channel in an attempt to spark more conversation about the project.</w:t>
             </w:r>
           </w:p>
           <w:p>
@@ -407,19 +403,8 @@
               <w:pStyle w:val="Normal1"/>
             </w:pPr>
             <w:r>
-              <w:t xml:space="preserve">Reflect on the quantity and quality of your work. Whether you were reliable as a team </w:t>
-            </w:r>
-            <w:r>
               <w:lastRenderedPageBreak/>
-              <w:t xml:space="preserve">member, your general </w:t>
-            </w:r>
-            <w:proofErr w:type="spellStart"/>
-            <w:r>
-              <w:t>behaviour</w:t>
-            </w:r>
-            <w:proofErr w:type="spellEnd"/>
-            <w:r>
-              <w:t>, whether you were proactive in spotting problems.  These are the key qualities of a professional.</w:t>
+              <w:t>Reflect on the quantity and quality of your work. Whether you were reliable as a team member, your general behaviour, whether you were proactive in spotting problems.  These are the key qualities of a professional.</w:t>
             </w:r>
           </w:p>
         </w:tc>
@@ -433,7 +418,11 @@
             </w:pPr>
             <w:r>
               <w:lastRenderedPageBreak/>
-              <w:t xml:space="preserve">I think my contribution to the project can be summarized as consistent, high quality work. I would often go out of my way and spend more time on adding features which makes tweaking the game easier for the designers (easy to use variable editing for my scripts). However, it was sad to see almost none of these used as I seemed to be the only one ever tweaking bullet speed, </w:t>
+              <w:t xml:space="preserve">I think my contribution to the project can be summarized as consistent, high quality work. I would often go out of my way and spend more time on adding features which makes tweaking the game easier for the designers (easy to use variable editing for my scripts). </w:t>
+            </w:r>
+            <w:r>
+              <w:lastRenderedPageBreak/>
+              <w:t xml:space="preserve">However, it was sad to see almost none of these used as I seemed to be the only one ever tweaking bullet speed, </w:t>
             </w:r>
             <w:r>
               <w:t>move speed, etc.</w:t>
@@ -449,7 +438,6 @@
               <w:pStyle w:val="Normal1"/>
             </w:pPr>
             <w:r>
-              <w:lastRenderedPageBreak/>
               <w:t>I am by no means perfect and would sometimes not complete my tasks on time or complete my tasks and realized I had missed an element of my testing / looked over something and it didn’t work. In all cases, I would very quickly fix the issue or finish my code.</w:t>
             </w:r>
           </w:p>
@@ -539,6 +527,11 @@
             <w:pPr>
               <w:pStyle w:val="Normal1"/>
             </w:pPr>
+          </w:p>
+          <w:p>
+            <w:pPr>
+              <w:pStyle w:val="Normal1"/>
+            </w:pPr>
             <w:r>
               <w:t>Main specifics that I want to carry over into managing next year is to try and give as much feedback and help as I can to the 1</w:t>
             </w:r>
@@ -556,22 +549,16 @@
             <w:pPr>
               <w:pStyle w:val="Normal1"/>
             </w:pPr>
-            <w:r>
-              <w:t xml:space="preserve">I will also try and form </w:t>
-            </w:r>
-            <w:proofErr w:type="gramStart"/>
-            <w:r>
-              <w:t>some kind of forward</w:t>
-            </w:r>
-            <w:proofErr w:type="gramEnd"/>
-            <w:r>
-              <w:t xml:space="preserve"> plan for the project next year to give real direction and an end goal.</w:t>
-            </w:r>
-          </w:p>
-          <w:p>
-            <w:pPr>
-              <w:pStyle w:val="Normal1"/>
-            </w:pPr>
+          </w:p>
+          <w:p>
+            <w:pPr>
+              <w:pStyle w:val="Normal1"/>
+            </w:pPr>
+            <w:r>
+              <w:t>I will also try and form some kind of forward plan for the project next year to give real direction and an end goal.</w:t>
+            </w:r>
+            <w:bookmarkStart w:id="0" w:name="_GoBack"/>
+            <w:bookmarkEnd w:id="0"/>
           </w:p>
         </w:tc>
       </w:tr>
@@ -635,6 +622,7 @@
         </w:numPr>
       </w:pPr>
       <w:r>
+        <w:lastRenderedPageBreak/>
         <w:t>Bullet</w:t>
       </w:r>
     </w:p>
@@ -694,11 +682,10 @@
           <w:numId w:val="2"/>
         </w:numPr>
       </w:pPr>
-      <w:proofErr w:type="spellStart"/>
-      <w:r>
+      <w:r>
+        <w:lastRenderedPageBreak/>
         <w:t>Spawner</w:t>
       </w:r>
-      <w:proofErr w:type="spellEnd"/>
     </w:p>
     <w:p>
       <w:pPr>
@@ -732,11 +719,9 @@
           <w:numId w:val="2"/>
         </w:numPr>
       </w:pPr>
-      <w:proofErr w:type="spellStart"/>
       <w:r>
         <w:t>NextScene</w:t>
       </w:r>
-      <w:proofErr w:type="spellEnd"/>
     </w:p>
     <w:p>
       <w:pPr>
@@ -759,6 +744,7 @@
         </w:numPr>
       </w:pPr>
       <w:r>
+        <w:lastRenderedPageBreak/>
         <w:t>Regular Bullet Pool</w:t>
       </w:r>
     </w:p>
@@ -782,11 +768,9 @@
           <w:numId w:val="2"/>
         </w:numPr>
       </w:pPr>
-      <w:proofErr w:type="spellStart"/>
       <w:r>
         <w:t>UIControl</w:t>
       </w:r>
-      <w:proofErr w:type="spellEnd"/>
     </w:p>
     <w:p>
       <w:pPr>
@@ -805,6 +789,7 @@
         <w:pStyle w:val="Normal1"/>
       </w:pPr>
       <w:r>
+        <w:lastRenderedPageBreak/>
         <w:t>I take no credit for any of the artwork attached to the prefabs, just the creation of them.</w:t>
       </w:r>
     </w:p>
@@ -840,11 +825,10 @@
           <w:numId w:val="3"/>
         </w:numPr>
       </w:pPr>
-      <w:proofErr w:type="spellStart"/>
-      <w:r>
+      <w:r>
+        <w:lastRenderedPageBreak/>
         <w:t>bulletPool.cs</w:t>
       </w:r>
-      <w:proofErr w:type="spellEnd"/>
     </w:p>
     <w:p>
       <w:pPr>
@@ -854,11 +838,9 @@
           <w:numId w:val="3"/>
         </w:numPr>
       </w:pPr>
-      <w:proofErr w:type="spellStart"/>
       <w:r>
         <w:t>bulletScript.cs</w:t>
       </w:r>
-      <w:proofErr w:type="spellEnd"/>
     </w:p>
     <w:p>
       <w:pPr>
@@ -868,11 +850,9 @@
           <w:numId w:val="3"/>
         </w:numPr>
       </w:pPr>
-      <w:proofErr w:type="spellStart"/>
       <w:r>
         <w:t>enemyBasic.cs</w:t>
       </w:r>
-      <w:proofErr w:type="spellEnd"/>
     </w:p>
     <w:p>
       <w:pPr>
@@ -882,11 +862,9 @@
           <w:numId w:val="3"/>
         </w:numPr>
       </w:pPr>
-      <w:proofErr w:type="spellStart"/>
       <w:r>
         <w:t>enemySpawnControl.cs</w:t>
       </w:r>
-      <w:proofErr w:type="spellEnd"/>
     </w:p>
     <w:p>
       <w:pPr>
@@ -896,11 +874,9 @@
           <w:numId w:val="3"/>
         </w:numPr>
       </w:pPr>
-      <w:proofErr w:type="spellStart"/>
       <w:r>
         <w:t>shootScript.cs</w:t>
       </w:r>
-      <w:proofErr w:type="spellEnd"/>
     </w:p>
     <w:p>
       <w:pPr>
@@ -910,11 +886,9 @@
           <w:numId w:val="3"/>
         </w:numPr>
       </w:pPr>
-      <w:proofErr w:type="spellStart"/>
       <w:r>
         <w:t>spawnPointGizmo.cs</w:t>
       </w:r>
-      <w:proofErr w:type="spellEnd"/>
     </w:p>
     <w:p>
       <w:pPr>
@@ -924,11 +898,9 @@
           <w:numId w:val="3"/>
         </w:numPr>
       </w:pPr>
-      <w:proofErr w:type="spellStart"/>
       <w:r>
         <w:t>doorScript.cs</w:t>
       </w:r>
-      <w:proofErr w:type="spellEnd"/>
     </w:p>
     <w:p>
       <w:pPr>
@@ -938,11 +910,9 @@
           <w:numId w:val="3"/>
         </w:numPr>
       </w:pPr>
-      <w:proofErr w:type="spellStart"/>
       <w:r>
         <w:t>faceMouse.cs</w:t>
       </w:r>
-      <w:proofErr w:type="spellEnd"/>
     </w:p>
     <w:p>
       <w:pPr>
@@ -952,11 +922,9 @@
           <w:numId w:val="3"/>
         </w:numPr>
       </w:pPr>
-      <w:proofErr w:type="spellStart"/>
       <w:r>
         <w:t>followPlayer.cs</w:t>
       </w:r>
-      <w:proofErr w:type="spellEnd"/>
     </w:p>
     <w:p>
       <w:pPr>
@@ -966,11 +934,10 @@
           <w:numId w:val="3"/>
         </w:numPr>
       </w:pPr>
-      <w:proofErr w:type="spellStart"/>
-      <w:r>
+      <w:r>
+        <w:lastRenderedPageBreak/>
         <w:t>menuButtonScript.cs</w:t>
       </w:r>
-      <w:proofErr w:type="spellEnd"/>
     </w:p>
     <w:p>
       <w:pPr>
@@ -980,11 +947,9 @@
           <w:numId w:val="3"/>
         </w:numPr>
       </w:pPr>
-      <w:proofErr w:type="spellStart"/>
       <w:r>
         <w:t>NextLevelScript.cs</w:t>
       </w:r>
-      <w:proofErr w:type="spellEnd"/>
     </w:p>
     <w:p>
       <w:pPr>
@@ -994,11 +959,9 @@
           <w:numId w:val="3"/>
         </w:numPr>
       </w:pPr>
-      <w:proofErr w:type="spellStart"/>
       <w:r>
         <w:t>playerDamage.cs</w:t>
       </w:r>
-      <w:proofErr w:type="spellEnd"/>
     </w:p>
     <w:p>
       <w:pPr>
@@ -1008,11 +971,9 @@
           <w:numId w:val="3"/>
         </w:numPr>
       </w:pPr>
-      <w:proofErr w:type="spellStart"/>
       <w:r>
         <w:t>playerMove.cs</w:t>
       </w:r>
-      <w:proofErr w:type="spellEnd"/>
     </w:p>
     <w:p>
       <w:pPr>
@@ -1022,13 +983,9 @@
           <w:numId w:val="3"/>
         </w:numPr>
       </w:pPr>
-      <w:proofErr w:type="spellStart"/>
       <w:r>
         <w:t>shieldScript.cs</w:t>
       </w:r>
-      <w:bookmarkStart w:id="0" w:name="_GoBack"/>
-      <w:bookmarkEnd w:id="0"/>
-      <w:proofErr w:type="spellEnd"/>
     </w:p>
     <w:sectPr>
       <w:type w:val="continuous"/>
@@ -1042,7 +999,7 @@
 </file>
 
 <file path=word/numbering.xml><?xml version="1.0" encoding="utf-8"?>
-<w:numbering xmlns:wpc="http://schemas.microsoft.com/office/word/2010/wordprocessingCanvas" xmlns:cx="http://schemas.microsoft.com/office/drawing/2014/chartex" xmlns:cx1="http://schemas.microsoft.com/office/drawing/2015/9/8/chartex" xmlns:cx2="http://schemas.microsoft.com/office/drawing/2015/10/21/chartex" xmlns:cx3="http://schemas.microsoft.com/office/drawing/2016/5/9/chartex" xmlns:cx4="http://schemas.microsoft.com/office/drawing/2016/5/10/chartex" xmlns:cx5="http://schemas.microsoft.com/office/drawing/2016/5/11/chartex" xmlns:cx6="http://schemas.microsoft.com/office/drawing/2016/5/12/chartex" xmlns:cx7="http://schemas.microsoft.com/office/drawing/2016/5/13/chartex" xmlns:cx8="http://schemas.microsoft.com/office/drawing/2016/5/14/chartex" xmlns:mc="http://schemas.openxmlformats.org/markup-compatibility/2006" xmlns:aink="http://schemas.microsoft.com/office/drawing/2016/ink" xmlns:am3d="http://schemas.microsoft.com/office/drawing/2017/model3d" xmlns:o="urn:schemas-microsoft-com:office:office" xmlns:r="http://schemas.openxmlformats.org/officeDocument/2006/relationships" xmlns:m="http://schemas.openxmlformats.org/officeDocument/2006/math" xmlns:v="urn:schemas-microsoft-com:vml" xmlns:wp14="http://schemas.microsoft.com/office/word/2010/wordprocessingDrawing" xmlns:wp="http://schemas.openxmlformats.org/drawingml/2006/wordprocessingDrawing" xmlns:w10="urn:schemas-microsoft-com:office:word" xmlns:w="http://schemas.openxmlformats.org/wordprocessingml/2006/main" xmlns:w14="http://schemas.microsoft.com/office/word/2010/wordml" xmlns:w15="http://schemas.microsoft.com/office/word/2012/wordml" xmlns:w16cid="http://schemas.microsoft.com/office/word/2016/wordml/cid" xmlns:w16se="http://schemas.microsoft.com/office/word/2015/wordml/symex" xmlns:wpg="http://schemas.microsoft.com/office/word/2010/wordprocessingGroup" xmlns:wpi="http://schemas.microsoft.com/office/word/2010/wordprocessingInk" xmlns:wne="http://schemas.microsoft.com/office/word/2006/wordml" xmlns:wps="http://schemas.microsoft.com/office/word/2010/wordprocessingShape" mc:Ignorable="w14 w15 w16se w16cid wp14">
+<w:numbering xmlns:wpc="http://schemas.microsoft.com/office/word/2010/wordprocessingCanvas" xmlns:cx="http://schemas.microsoft.com/office/drawing/2014/chartex" xmlns:mc="http://schemas.openxmlformats.org/markup-compatibility/2006" xmlns:o="urn:schemas-microsoft-com:office:office" xmlns:r="http://schemas.openxmlformats.org/officeDocument/2006/relationships" xmlns:m="http://schemas.openxmlformats.org/officeDocument/2006/math" xmlns:v="urn:schemas-microsoft-com:vml" xmlns:wp14="http://schemas.microsoft.com/office/word/2010/wordprocessingDrawing" xmlns:wp="http://schemas.openxmlformats.org/drawingml/2006/wordprocessingDrawing" xmlns:w10="urn:schemas-microsoft-com:office:word" xmlns:w="http://schemas.openxmlformats.org/wordprocessingml/2006/main" xmlns:w14="http://schemas.microsoft.com/office/word/2010/wordml" xmlns:w15="http://schemas.microsoft.com/office/word/2012/wordml" xmlns:w16se="http://schemas.microsoft.com/office/word/2015/wordml/symex" xmlns:wpg="http://schemas.microsoft.com/office/word/2010/wordprocessingGroup" xmlns:wpi="http://schemas.microsoft.com/office/word/2010/wordprocessingInk" xmlns:wne="http://schemas.microsoft.com/office/word/2006/wordml" xmlns:wps="http://schemas.microsoft.com/office/word/2010/wordprocessingShape" mc:Ignorable="w14 w15 w16se wp14">
   <w:abstractNum w:abstractNumId="0" w15:restartNumberingAfterBreak="0">
     <w:nsid w:val="24EF2614"/>
     <w:multiLevelType w:val="multilevel"/>
@@ -1368,7 +1325,7 @@
 </file>
 
 <file path=word/styles.xml><?xml version="1.0" encoding="utf-8"?>
-<w:styles xmlns:mc="http://schemas.openxmlformats.org/markup-compatibility/2006" xmlns:r="http://schemas.openxmlformats.org/officeDocument/2006/relationships" xmlns:w="http://schemas.openxmlformats.org/wordprocessingml/2006/main" xmlns:w14="http://schemas.microsoft.com/office/word/2010/wordml" xmlns:w15="http://schemas.microsoft.com/office/word/2012/wordml" xmlns:w16cid="http://schemas.microsoft.com/office/word/2016/wordml/cid" xmlns:w16se="http://schemas.microsoft.com/office/word/2015/wordml/symex" mc:Ignorable="w14 w15 w16se w16cid">
+<w:styles xmlns:mc="http://schemas.openxmlformats.org/markup-compatibility/2006" xmlns:r="http://schemas.openxmlformats.org/officeDocument/2006/relationships" xmlns:w="http://schemas.openxmlformats.org/wordprocessingml/2006/main" xmlns:w14="http://schemas.microsoft.com/office/word/2010/wordml" xmlns:w15="http://schemas.microsoft.com/office/word/2012/wordml" xmlns:w16se="http://schemas.microsoft.com/office/word/2015/wordml/symex" mc:Ignorable="w14 w15 w16se">
   <w:docDefaults>
     <w:rPrDefault>
       <w:rPr>
@@ -1384,7 +1341,7 @@
       </w:pPr>
     </w:pPrDefault>
   </w:docDefaults>
-  <w:latentStyles w:defLockedState="0" w:defUIPriority="99" w:defSemiHidden="0" w:defUnhideWhenUsed="0" w:defQFormat="0" w:count="375">
+  <w:latentStyles w:defLockedState="0" w:defUIPriority="99" w:defSemiHidden="0" w:defUnhideWhenUsed="0" w:defQFormat="0" w:count="371">
     <w:lsdException w:name="Normal" w:uiPriority="0" w:qFormat="1"/>
     <w:lsdException w:name="heading 1" w:uiPriority="9" w:qFormat="1"/>
     <w:lsdException w:name="heading 2" w:semiHidden="1" w:uiPriority="9" w:unhideWhenUsed="1" w:qFormat="1"/>
@@ -1490,6 +1447,7 @@
     <w:lsdException w:name="HTML Sample" w:semiHidden="1" w:unhideWhenUsed="1"/>
     <w:lsdException w:name="HTML Typewriter" w:semiHidden="1" w:unhideWhenUsed="1"/>
     <w:lsdException w:name="HTML Variable" w:semiHidden="1" w:unhideWhenUsed="1"/>
+    <w:lsdException w:name="Normal Table" w:semiHidden="1" w:unhideWhenUsed="1"/>
     <w:lsdException w:name="annotation subject" w:semiHidden="1" w:unhideWhenUsed="1"/>
     <w:lsdException w:name="No List" w:semiHidden="1" w:unhideWhenUsed="1"/>
     <w:lsdException w:name="Outline List 1" w:semiHidden="1" w:unhideWhenUsed="1"/>
@@ -1533,8 +1491,10 @@
     <w:lsdException w:name="Table Elegant" w:semiHidden="1" w:unhideWhenUsed="1"/>
     <w:lsdException w:name="Table Professional" w:semiHidden="1" w:unhideWhenUsed="1"/>
     <w:lsdException w:name="Table Subtle 1" w:semiHidden="1" w:unhideWhenUsed="1"/>
+    <w:lsdException w:name="Table Subtle 2" w:semiHidden="1" w:unhideWhenUsed="1"/>
     <w:lsdException w:name="Table Web 1" w:semiHidden="1" w:unhideWhenUsed="1"/>
     <w:lsdException w:name="Table Web 2" w:semiHidden="1" w:unhideWhenUsed="1"/>
+    <w:lsdException w:name="Table Web 3" w:semiHidden="1" w:unhideWhenUsed="1"/>
     <w:lsdException w:name="Balloon Text" w:semiHidden="1" w:unhideWhenUsed="1"/>
     <w:lsdException w:name="Table Grid" w:uiPriority="59"/>
     <w:lsdException w:name="Table Theme" w:semiHidden="1" w:unhideWhenUsed="1"/>
@@ -1753,10 +1713,6 @@
     <w:lsdException w:name="List Table 5 Dark Accent 6" w:uiPriority="50"/>
     <w:lsdException w:name="List Table 6 Colorful Accent 6" w:uiPriority="51"/>
     <w:lsdException w:name="List Table 7 Colorful Accent 6" w:uiPriority="52"/>
-    <w:lsdException w:name="Mention" w:semiHidden="1" w:unhideWhenUsed="1"/>
-    <w:lsdException w:name="Smart Hyperlink" w:semiHidden="1" w:unhideWhenUsed="1"/>
-    <w:lsdException w:name="Hashtag" w:semiHidden="1" w:unhideWhenUsed="1"/>
-    <w:lsdException w:name="Unresolved Mention" w:semiHidden="1" w:unhideWhenUsed="1"/>
   </w:latentStyles>
   <w:style w:type="paragraph" w:default="1" w:styleId="Normal">
     <w:name w:val="Normal"/>
